--- a/exercise 4/p19204.docx
+++ b/exercise 4/p19204.docx
@@ -1130,9 +1130,256 @@
           </w:r>
         </w:p>
         <w:p>
+          <w:pPr>
+            <w:pStyle w:val="Heading1"/>
+            <w:rPr>
+              <w:lang w:val="el-GR"/>
+            </w:rPr>
+          </w:pPr>
           <w:r>
             <w:br w:type="page"/>
           </w:r>
+          <w:r>
+            <w:rPr>
+              <w:lang w:val="el-GR"/>
+            </w:rPr>
+            <w:lastRenderedPageBreak/>
+            <w:t>Μέρος Α’</w:t>
+          </w:r>
+        </w:p>
+        <w:p>
+          <w:pPr>
+            <w:rPr>
+              <w:lang w:val="el-GR"/>
+            </w:rPr>
+          </w:pPr>
+        </w:p>
+        <w:p>
+          <w:pPr>
+            <w:rPr>
+              <w:lang w:val="el-GR"/>
+            </w:rPr>
+          </w:pPr>
+          <w:r>
+            <w:rPr>
+              <w:lang w:val="el-GR"/>
+            </w:rPr>
+            <w:t>Χρησιμοποιώντας τον κώδικα από την εκφώνηση της άσκησης, μπορούμε να δούμε στην πράξη τον «συναγερμό» που φτιάξαμε</w:t>
+          </w:r>
+          <w:r>
+            <w:rPr>
+              <w:lang w:val="el-GR"/>
+            </w:rPr>
+            <w:t>.</w:t>
+          </w:r>
+          <w:r>
+            <w:rPr>
+              <w:lang w:val="el-GR"/>
+            </w:rPr>
+            <w:t xml:space="preserve"> Βέβαια, θα χρειαστεί βάσει των συνθηκών να κάνουμε μερικές τροποποιήσεις, για να τον δούμε σε δράση.</w:t>
+          </w:r>
+          <w:r>
+            <w:rPr>
+              <w:lang w:val="el-GR"/>
+            </w:rPr>
+            <w:t xml:space="preserve"> </w:t>
+          </w:r>
+          <w:r>
+            <w:rPr>
+              <w:b/>
+              <w:bCs/>
+              <w:lang w:val="el-GR"/>
+            </w:rPr>
+            <w:t xml:space="preserve">Για παράδειγμα, μία από τις τροποποιήσεις που θα πρέπει να κάνουμε είναι να αλλάξουμε το κατώφλι της θερμοκρασίας, καθώς η θερμοκρασία στο </w:t>
+          </w:r>
+          <w:r>
+            <w:rPr>
+              <w:b/>
+              <w:bCs/>
+              <w:lang w:val="en-GB"/>
+            </w:rPr>
+            <w:t>Cooja</w:t>
+          </w:r>
+          <w:r>
+            <w:rPr>
+              <w:b/>
+              <w:bCs/>
+              <w:lang w:val="el-GR"/>
+            </w:rPr>
+            <w:t xml:space="preserve"> </w:t>
+          </w:r>
+          <w:r>
+            <w:rPr>
+              <w:b/>
+              <w:bCs/>
+              <w:lang w:val="el-GR"/>
+            </w:rPr>
+            <w:t>είναι πάντοτε σταθερή (στους 24.0°</w:t>
+          </w:r>
+          <w:r>
+            <w:rPr>
+              <w:b/>
+              <w:bCs/>
+              <w:lang w:val="en-GB"/>
+            </w:rPr>
+            <w:t>C</w:t>
+          </w:r>
+          <w:r>
+            <w:rPr>
+              <w:b/>
+              <w:bCs/>
+              <w:lang w:val="el-GR"/>
+            </w:rPr>
+            <w:t>).</w:t>
+          </w:r>
+          <w:r>
+            <w:rPr>
+              <w:b/>
+              <w:bCs/>
+              <w:lang w:val="el-GR"/>
+            </w:rPr>
+            <w:t xml:space="preserve"> </w:t>
+          </w:r>
+          <w:r>
+            <w:rPr>
+              <w:lang w:val="el-GR"/>
+            </w:rPr>
+            <w:t>Οπότε, βάσει αυτών των τροποποιήσεων, πάμε να δούμε τον συναγερμό.</w:t>
+          </w:r>
+        </w:p>
+        <w:p>
+          <w:pPr>
+            <w:rPr>
+              <w:lang w:val="el-GR"/>
+            </w:rPr>
+          </w:pPr>
+        </w:p>
+        <w:p>
+          <w:pPr>
+            <w:keepNext/>
+            <w:jc w:val="center"/>
+          </w:pPr>
+          <w:r>
+            <w:rPr>
+              <w:lang w:val="el-GR"/>
+            </w:rPr>
+            <w:drawing>
+              <wp:inline distT="0" distB="0" distL="0" distR="0" wp14:anchorId="5097BCEE" wp14:editId="424D494D">
+                <wp:extent cx="4052455" cy="3404755"/>
+                <wp:effectExtent l="0" t="0" r="5715" b="5715"/>
+                <wp:docPr id="295041639" name="Picture 1"/>
+                <wp:cNvGraphicFramePr>
+                  <a:graphicFrameLocks xmlns:a="http://schemas.openxmlformats.org/drawingml/2006/main" noChangeAspect="1"/>
+                </wp:cNvGraphicFramePr>
+                <a:graphic xmlns:a="http://schemas.openxmlformats.org/drawingml/2006/main">
+                  <a:graphicData uri="http://schemas.openxmlformats.org/drawingml/2006/picture">
+                    <pic:pic xmlns:pic="http://schemas.openxmlformats.org/drawingml/2006/picture">
+                      <pic:nvPicPr>
+                        <pic:cNvPr id="295041639" name=""/>
+                        <pic:cNvPicPr/>
+                      </pic:nvPicPr>
+                      <pic:blipFill>
+                        <a:blip r:embed="rId6"/>
+                        <a:stretch>
+                          <a:fillRect/>
+                        </a:stretch>
+                      </pic:blipFill>
+                      <pic:spPr>
+                        <a:xfrm>
+                          <a:off x="0" y="0"/>
+                          <a:ext cx="4057993" cy="3409408"/>
+                        </a:xfrm>
+                        <a:prstGeom prst="rect">
+                          <a:avLst/>
+                        </a:prstGeom>
+                      </pic:spPr>
+                    </pic:pic>
+                  </a:graphicData>
+                </a:graphic>
+              </wp:inline>
+            </w:drawing>
+          </w:r>
+        </w:p>
+        <w:p>
+          <w:pPr>
+            <w:pStyle w:val="Caption"/>
+            <w:jc w:val="center"/>
+            <w:rPr>
+              <w:lang w:val="el-GR"/>
+            </w:rPr>
+          </w:pPr>
+          <w:r>
+            <w:rPr>
+              <w:lang w:val="el-GR"/>
+            </w:rPr>
+            <w:t xml:space="preserve">Εικόνα </w:t>
+          </w:r>
+          <w:r>
+            <w:fldChar w:fldCharType="begin"/>
+          </w:r>
+          <w:r>
+            <w:rPr>
+              <w:lang w:val="el-GR"/>
+            </w:rPr>
+            <w:instrText xml:space="preserve"> </w:instrText>
+          </w:r>
+          <w:r>
+            <w:instrText>SEQ</w:instrText>
+          </w:r>
+          <w:r>
+            <w:rPr>
+              <w:lang w:val="el-GR"/>
+            </w:rPr>
+            <w:instrText xml:space="preserve"> Εικόνα \* </w:instrText>
+          </w:r>
+          <w:r>
+            <w:instrText>ARABIC</w:instrText>
+          </w:r>
+          <w:r>
+            <w:rPr>
+              <w:lang w:val="el-GR"/>
+            </w:rPr>
+            <w:instrText xml:space="preserve"> </w:instrText>
+          </w:r>
+          <w:r>
+            <w:fldChar w:fldCharType="separate"/>
+          </w:r>
+          <w:r>
+            <w:rPr>
+              <w:noProof/>
+              <w:lang w:val="el-GR"/>
+            </w:rPr>
+            <w:t>1</w:t>
+          </w:r>
+          <w:r>
+            <w:fldChar w:fldCharType="end"/>
+          </w:r>
+          <w:r>
+            <w:rPr>
+              <w:lang w:val="el-GR"/>
+            </w:rPr>
+            <w:t>: Ο συναγερμός με κατώφλι 28°</w:t>
+          </w:r>
+          <w:r>
+            <w:rPr>
+              <w:lang w:val="en-GB"/>
+            </w:rPr>
+            <w:t>C</w:t>
+          </w:r>
+          <w:r>
+            <w:rPr>
+              <w:lang w:val="el-GR"/>
+            </w:rPr>
+            <w:t>.</w:t>
+          </w:r>
+        </w:p>
+        <w:p>
+          <w:pPr>
+            <w:jc w:val="center"/>
+            <w:rPr>
+              <w:lang w:val="el-GR"/>
+            </w:rPr>
+          </w:pPr>
         </w:p>
       </w:sdtContent>
     </w:sdt>

--- a/exercise 4/p19204.docx
+++ b/exercise 4/p19204.docx
@@ -1137,6 +1137,9 @@
             </w:rPr>
           </w:pPr>
           <w:r>
+            <w:rPr>
+              <w:lang w:val="el-GR"/>
+            </w:rPr>
             <w:br w:type="page"/>
           </w:r>
           <w:r>
@@ -1244,7 +1247,7 @@
             <w:rPr>
               <w:lang w:val="el-GR"/>
             </w:rPr>
-            <w:t>Οπότε, βάσει αυτών των τροποποιήσεων, πάμε να δούμε τον συναγερμό.</w:t>
+            <w:t>Οπότε, πάμε να δούμε τον συναγερμό.</w:t>
           </w:r>
         </w:p>
         <w:p>
@@ -1261,6 +1264,7 @@
           </w:pPr>
           <w:r>
             <w:rPr>
+              <w:noProof/>
               <w:lang w:val="el-GR"/>
             </w:rPr>
             <w:drawing>
@@ -1279,7 +1283,7 @@
                         <pic:cNvPicPr/>
                       </pic:nvPicPr>
                       <pic:blipFill>
-                        <a:blip r:embed="rId6"/>
+                        <a:blip r:embed="rId8"/>
                         <a:stretch>
                           <a:fillRect/>
                         </a:stretch>
@@ -1375,14 +1379,303 @@
         </w:p>
         <w:p>
           <w:pPr>
-            <w:jc w:val="center"/>
+            <w:jc w:val="left"/>
             <w:rPr>
               <w:lang w:val="el-GR"/>
             </w:rPr>
           </w:pPr>
+        </w:p>
+        <w:p>
+          <w:r>
+            <w:rPr>
+              <w:lang w:val="el-GR"/>
+            </w:rPr>
+            <w:t xml:space="preserve">Όπως βλέπουμε παραπάνω, δεν χτυπάει ο συναγερμός, γιατί όπως είπαμε πριν, η θερμοκρασία μένει σταθερή. </w:t>
+          </w:r>
+          <w:r>
+            <w:rPr>
+              <w:b/>
+              <w:bCs/>
+              <w:lang w:val="el-GR"/>
+            </w:rPr>
+            <w:t>Ας δούμε τώρα τι γίνεται, όταν αλλάξουμε το κατώφλι.</w:t>
+          </w:r>
         </w:p>
       </w:sdtContent>
     </w:sdt>
+    <w:p>
+      <w:pPr>
+        <w:keepNext/>
+        <w:jc w:val="center"/>
+      </w:pPr>
+      <w:r>
+        <w:rPr>
+          <w:noProof/>
+          <w:lang w:val="en-GB"/>
+        </w:rPr>
+        <w:lastRenderedPageBreak/>
+        <mc:AlternateContent>
+          <mc:Choice Requires="wps">
+            <w:drawing>
+              <wp:anchor distT="0" distB="0" distL="114300" distR="114300" simplePos="0" relativeHeight="251663360" behindDoc="0" locked="0" layoutInCell="1" allowOverlap="1" wp14:anchorId="7052A4D6" wp14:editId="35DF9302">
+                <wp:simplePos x="0" y="0"/>
+                <wp:positionH relativeFrom="column">
+                  <wp:posOffset>602673</wp:posOffset>
+                </wp:positionH>
+                <wp:positionV relativeFrom="paragraph">
+                  <wp:posOffset>1849582</wp:posOffset>
+                </wp:positionV>
+                <wp:extent cx="1274618" cy="644236"/>
+                <wp:effectExtent l="0" t="38100" r="59055" b="22860"/>
+                <wp:wrapNone/>
+                <wp:docPr id="502780468" name="Straight Arrow Connector 2"/>
+                <wp:cNvGraphicFramePr/>
+                <a:graphic xmlns:a="http://schemas.openxmlformats.org/drawingml/2006/main">
+                  <a:graphicData uri="http://schemas.microsoft.com/office/word/2010/wordprocessingShape">
+                    <wps:wsp>
+                      <wps:cNvCnPr/>
+                      <wps:spPr>
+                        <a:xfrm flipV="1">
+                          <a:off x="0" y="0"/>
+                          <a:ext cx="1274618" cy="644236"/>
+                        </a:xfrm>
+                        <a:prstGeom prst="straightConnector1">
+                          <a:avLst/>
+                        </a:prstGeom>
+                        <a:ln>
+                          <a:solidFill>
+                            <a:srgbClr val="FF0000"/>
+                          </a:solidFill>
+                          <a:tailEnd type="triangle"/>
+                        </a:ln>
+                      </wps:spPr>
+                      <wps:style>
+                        <a:lnRef idx="1">
+                          <a:schemeClr val="accent1"/>
+                        </a:lnRef>
+                        <a:fillRef idx="0">
+                          <a:schemeClr val="accent1"/>
+                        </a:fillRef>
+                        <a:effectRef idx="0">
+                          <a:schemeClr val="accent1"/>
+                        </a:effectRef>
+                        <a:fontRef idx="minor">
+                          <a:schemeClr val="tx1"/>
+                        </a:fontRef>
+                      </wps:style>
+                      <wps:bodyPr/>
+                    </wps:wsp>
+                  </a:graphicData>
+                </a:graphic>
+              </wp:anchor>
+            </w:drawing>
+          </mc:Choice>
+          <mc:Fallback>
+            <w:pict>
+              <v:shapetype w14:anchorId="43BA0222" id="_x0000_t32" coordsize="21600,21600" o:spt="32" o:oned="t" path="m,l21600,21600e" filled="f">
+                <v:path arrowok="t" fillok="f" o:connecttype="none"/>
+                <o:lock v:ext="edit" shapetype="t"/>
+              </v:shapetype>
+              <v:shape id="Straight Arrow Connector 2" o:spid="_x0000_s1026" type="#_x0000_t32" style="position:absolute;margin-left:47.45pt;margin-top:145.65pt;width:100.35pt;height:50.75pt;flip:y;z-index:251663360;visibility:visible;mso-wrap-style:square;mso-wrap-distance-left:9pt;mso-wrap-distance-top:0;mso-wrap-distance-right:9pt;mso-wrap-distance-bottom:0;mso-position-horizontal:absolute;mso-position-horizontal-relative:text;mso-position-vertical:absolute;mso-position-vertical-relative:text" o:gfxdata="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" strokecolor="red" strokeweight=".5pt">
+                <v:stroke endarrow="block" joinstyle="miter"/>
+              </v:shape>
+            </w:pict>
+          </mc:Fallback>
+        </mc:AlternateContent>
+      </w:r>
+      <w:r>
+        <w:rPr>
+          <w:noProof/>
+          <w:lang w:val="en-GB"/>
+        </w:rPr>
+        <mc:AlternateContent>
+          <mc:Choice Requires="wps">
+            <w:drawing>
+              <wp:anchor distT="0" distB="0" distL="114300" distR="114300" simplePos="0" relativeHeight="251662336" behindDoc="0" locked="0" layoutInCell="1" allowOverlap="1" wp14:anchorId="62B855C8" wp14:editId="0A5EEC93">
+                <wp:simplePos x="0" y="0"/>
+                <wp:positionH relativeFrom="column">
+                  <wp:posOffset>1703936</wp:posOffset>
+                </wp:positionH>
+                <wp:positionV relativeFrom="paragraph">
+                  <wp:posOffset>1662488</wp:posOffset>
+                </wp:positionV>
+                <wp:extent cx="450273" cy="318539"/>
+                <wp:effectExtent l="0" t="0" r="26035" b="24765"/>
+                <wp:wrapNone/>
+                <wp:docPr id="1852095986" name="Oval 1"/>
+                <wp:cNvGraphicFramePr/>
+                <a:graphic xmlns:a="http://schemas.openxmlformats.org/drawingml/2006/main">
+                  <a:graphicData uri="http://schemas.microsoft.com/office/word/2010/wordprocessingShape">
+                    <wps:wsp>
+                      <wps:cNvSpPr/>
+                      <wps:spPr>
+                        <a:xfrm>
+                          <a:off x="0" y="0"/>
+                          <a:ext cx="450273" cy="318539"/>
+                        </a:xfrm>
+                        <a:prstGeom prst="ellipse">
+                          <a:avLst/>
+                        </a:prstGeom>
+                        <a:noFill/>
+                        <a:ln>
+                          <a:solidFill>
+                            <a:srgbClr val="FF0000"/>
+                          </a:solidFill>
+                        </a:ln>
+                      </wps:spPr>
+                      <wps:style>
+                        <a:lnRef idx="2">
+                          <a:schemeClr val="accent1">
+                            <a:shade val="50000"/>
+                          </a:schemeClr>
+                        </a:lnRef>
+                        <a:fillRef idx="1">
+                          <a:schemeClr val="accent1"/>
+                        </a:fillRef>
+                        <a:effectRef idx="0">
+                          <a:schemeClr val="accent1"/>
+                        </a:effectRef>
+                        <a:fontRef idx="minor">
+                          <a:schemeClr val="lt1"/>
+                        </a:fontRef>
+                      </wps:style>
+                      <wps:bodyPr rot="0" spcFirstLastPara="0" vertOverflow="overflow" horzOverflow="overflow" vert="horz" wrap="square" lIns="91440" tIns="45720" rIns="91440" bIns="45720" numCol="1" spcCol="0" rtlCol="0" fromWordArt="0" anchor="ctr" anchorCtr="0" forceAA="0" compatLnSpc="1">
+                        <a:prstTxWarp prst="textNoShape">
+                          <a:avLst/>
+                        </a:prstTxWarp>
+                        <a:noAutofit/>
+                      </wps:bodyPr>
+                    </wps:wsp>
+                  </a:graphicData>
+                </a:graphic>
+                <wp14:sizeRelH relativeFrom="margin">
+                  <wp14:pctWidth>0</wp14:pctWidth>
+                </wp14:sizeRelH>
+                <wp14:sizeRelV relativeFrom="margin">
+                  <wp14:pctHeight>0</wp14:pctHeight>
+                </wp14:sizeRelV>
+              </wp:anchor>
+            </w:drawing>
+          </mc:Choice>
+          <mc:Fallback>
+            <w:pict>
+              <v:oval w14:anchorId="2043E119" id="Oval 1" o:spid="_x0000_s1026" style="position:absolute;margin-left:134.15pt;margin-top:130.9pt;width:35.45pt;height:25.1pt;z-index:251662336;visibility:visible;mso-wrap-style:square;mso-width-percent:0;mso-height-percent:0;mso-wrap-distance-left:9pt;mso-wrap-distance-top:0;mso-wrap-distance-right:9pt;mso-wrap-distance-bottom:0;mso-position-horizontal:absolute;mso-position-horizontal-relative:text;mso-position-vertical:absolute;mso-position-vertical-relative:text;mso-width-percent:0;mso-height-percent:0;mso-width-relative:margin;mso-height-relative:margin;v-text-anchor:middle" o:gfxdata="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" filled="f" strokecolor="red" strokeweight="1pt">
+                <v:stroke joinstyle="miter"/>
+              </v:oval>
+            </w:pict>
+          </mc:Fallback>
+        </mc:AlternateContent>
+      </w:r>
+      <w:r>
+        <w:rPr>
+          <w:lang w:val="en-GB"/>
+        </w:rPr>
+        <w:drawing>
+          <wp:inline distT="0" distB="0" distL="0" distR="0" wp14:anchorId="410CDA0E" wp14:editId="7851CCFA">
+            <wp:extent cx="3902211" cy="3283527"/>
+            <wp:effectExtent l="0" t="0" r="3175" b="0"/>
+            <wp:docPr id="922128080" name="Picture 1" descr="A screenshot of a computer&#10;&#10;Description automatically generated"/>
+            <wp:cNvGraphicFramePr>
+              <a:graphicFrameLocks xmlns:a="http://schemas.openxmlformats.org/drawingml/2006/main" noChangeAspect="1"/>
+            </wp:cNvGraphicFramePr>
+            <a:graphic xmlns:a="http://schemas.openxmlformats.org/drawingml/2006/main">
+              <a:graphicData uri="http://schemas.openxmlformats.org/drawingml/2006/picture">
+                <pic:pic xmlns:pic="http://schemas.openxmlformats.org/drawingml/2006/picture">
+                  <pic:nvPicPr>
+                    <pic:cNvPr id="922128080" name="Picture 1" descr="A screenshot of a computer&#10;&#10;Description automatically generated"/>
+                    <pic:cNvPicPr/>
+                  </pic:nvPicPr>
+                  <pic:blipFill>
+                    <a:blip r:embed="rId9"/>
+                    <a:stretch>
+                      <a:fillRect/>
+                    </a:stretch>
+                  </pic:blipFill>
+                  <pic:spPr>
+                    <a:xfrm>
+                      <a:off x="0" y="0"/>
+                      <a:ext cx="3909897" cy="3289994"/>
+                    </a:xfrm>
+                    <a:prstGeom prst="rect">
+                      <a:avLst/>
+                    </a:prstGeom>
+                  </pic:spPr>
+                </pic:pic>
+              </a:graphicData>
+            </a:graphic>
+          </wp:inline>
+        </w:drawing>
+      </w:r>
+    </w:p>
+    <w:p>
+      <w:pPr>
+        <w:pStyle w:val="Caption"/>
+        <w:jc w:val="center"/>
+        <w:rPr>
+          <w:b w:val="0"/>
+          <w:bCs w:val="0"/>
+          <w:lang w:val="el-GR"/>
+        </w:rPr>
+      </w:pPr>
+      <w:r>
+        <w:rPr>
+          <w:lang w:val="el-GR"/>
+        </w:rPr>
+        <w:t xml:space="preserve">Εικόνα </w:t>
+      </w:r>
+      <w:r>
+        <w:fldChar w:fldCharType="begin"/>
+      </w:r>
+      <w:r>
+        <w:rPr>
+          <w:lang w:val="el-GR"/>
+        </w:rPr>
+        <w:instrText xml:space="preserve"> </w:instrText>
+      </w:r>
+      <w:r>
+        <w:instrText>SEQ</w:instrText>
+      </w:r>
+      <w:r>
+        <w:rPr>
+          <w:lang w:val="el-GR"/>
+        </w:rPr>
+        <w:instrText xml:space="preserve"> Εικόνα \* </w:instrText>
+      </w:r>
+      <w:r>
+        <w:instrText>ARABIC</w:instrText>
+      </w:r>
+      <w:r>
+        <w:rPr>
+          <w:lang w:val="el-GR"/>
+        </w:rPr>
+        <w:instrText xml:space="preserve"> </w:instrText>
+      </w:r>
+      <w:r>
+        <w:fldChar w:fldCharType="separate"/>
+      </w:r>
+      <w:r>
+        <w:rPr>
+          <w:noProof/>
+          <w:lang w:val="el-GR"/>
+        </w:rPr>
+        <w:t>2</w:t>
+      </w:r>
+      <w:r>
+        <w:fldChar w:fldCharType="end"/>
+      </w:r>
+      <w:r>
+        <w:rPr>
+          <w:lang w:val="el-GR"/>
+        </w:rPr>
+        <w:t xml:space="preserve">: </w:t>
+      </w:r>
+      <w:r>
+        <w:rPr>
+          <w:lang w:val="el-GR"/>
+        </w:rPr>
+        <w:t>Ο συναγερμός εν δράσει.</w:t>
+      </w:r>
+    </w:p>
     <w:sectPr>
       <w:pgSz w:w="12240" w:h="15840"/>
       <w:pgMar w:top="1440" w:right="1440" w:bottom="1440" w:left="1440" w:header="720" w:footer="720" w:gutter="0"/>
@@ -1393,6 +1686,56 @@
     </w:sectPr>
   </w:body>
 </w:document>
+</file>
+
+<file path=word/endnotes.xml><?xml version="1.0" encoding="utf-8"?>
+<w:endnotes xmlns:wpc="http://schemas.microsoft.com/office/word/2010/wordprocessingCanvas" xmlns:cx="http://schemas.microsoft.com/office/drawing/2014/chartex" xmlns:cx1="http://schemas.microsoft.com/office/drawing/2015/9/8/chartex" xmlns:cx2="http://schemas.microsoft.com/office/drawing/2015/10/21/chartex" xmlns:cx3="http://schemas.microsoft.com/office/drawing/2016/5/9/chartex" xmlns:cx4="http://schemas.microsoft.com/office/drawing/2016/5/10/chartex" xmlns:cx5="http://schemas.microsoft.com/office/drawing/2016/5/11/chartex" xmlns:cx6="http://schemas.microsoft.com/office/drawing/2016/5/12/chartex" xmlns:cx7="http://schemas.microsoft.com/office/drawing/2016/5/13/chartex" xmlns:cx8="http://schemas.microsoft.com/office/drawing/2016/5/14/chartex" xmlns:mc="http://schemas.openxmlformats.org/markup-compatibility/2006" xmlns:aink="http://schemas.microsoft.com/office/drawing/2016/ink" xmlns:am3d="http://schemas.microsoft.com/office/drawing/2017/model3d" xmlns:o="urn:schemas-microsoft-com:office:office" xmlns:oel="http://schemas.microsoft.com/office/2019/extlst" xmlns:r="http://schemas.openxmlformats.org/officeDocument/2006/relationships" xmlns:m="http://schemas.openxmlformats.org/officeDocument/2006/math" xmlns:v="urn:schemas-microsoft-com:vml" xmlns:wp14="http://schemas.microsoft.com/office/word/2010/wordprocessingDrawing" xmlns:wp="http://schemas.openxmlformats.org/drawingml/2006/wordprocessingDrawing" xmlns:w10="urn:schemas-microsoft-com:office:word" xmlns:w="http://schemas.openxmlformats.org/wordprocessingml/2006/main" xmlns:w14="http://schemas.microsoft.com/office/word/2010/wordml" xmlns:w15="http://schemas.microsoft.com/office/word/2012/wordml" xmlns:w16cex="http://schemas.microsoft.com/office/word/2018/wordml/cex" xmlns:w16cid="http://schemas.microsoft.com/office/word/2016/wordml/cid" xmlns:w16="http://schemas.microsoft.com/office/word/2018/wordml" xmlns:w16du="http://schemas.microsoft.com/office/word/2023/wordml/word16du" xmlns:w16sdtdh="http://schemas.microsoft.com/office/word/2020/wordml/sdtdatahash" xmlns:w16se="http://schemas.microsoft.com/office/word/2015/wordml/symex" xmlns:wpg="http://schemas.microsoft.com/office/word/2010/wordprocessingGroup" xmlns:wpi="http://schemas.microsoft.com/office/word/2010/wordprocessingInk" xmlns:wne="http://schemas.microsoft.com/office/word/2006/wordml" xmlns:wps="http://schemas.microsoft.com/office/word/2010/wordprocessingShape" mc:Ignorable="w14 w15 w16se w16cid w16 w16cex w16sdtdh wp14">
+  <w:endnote w:type="separator" w:id="-1">
+    <w:p>
+      <w:pPr>
+        <w:spacing w:after="0" w:line="240" w:lineRule="auto"/>
+      </w:pPr>
+      <w:r>
+        <w:separator/>
+      </w:r>
+    </w:p>
+  </w:endnote>
+  <w:endnote w:type="continuationSeparator" w:id="0">
+    <w:p>
+      <w:pPr>
+        <w:spacing w:after="0" w:line="240" w:lineRule="auto"/>
+      </w:pPr>
+      <w:r>
+        <w:continuationSeparator/>
+      </w:r>
+    </w:p>
+  </w:endnote>
+</w:endnotes>
+</file>
+
+<file path=word/footnotes.xml><?xml version="1.0" encoding="utf-8"?>
+<w:footnotes xmlns:wpc="http://schemas.microsoft.com/office/word/2010/wordprocessingCanvas" xmlns:cx="http://schemas.microsoft.com/office/drawing/2014/chartex" xmlns:cx1="http://schemas.microsoft.com/office/drawing/2015/9/8/chartex" xmlns:cx2="http://schemas.microsoft.com/office/drawing/2015/10/21/chartex" xmlns:cx3="http://schemas.microsoft.com/office/drawing/2016/5/9/chartex" xmlns:cx4="http://schemas.microsoft.com/office/drawing/2016/5/10/chartex" xmlns:cx5="http://schemas.microsoft.com/office/drawing/2016/5/11/chartex" xmlns:cx6="http://schemas.microsoft.com/office/drawing/2016/5/12/chartex" xmlns:cx7="http://schemas.microsoft.com/office/drawing/2016/5/13/chartex" xmlns:cx8="http://schemas.microsoft.com/office/drawing/2016/5/14/chartex" xmlns:mc="http://schemas.openxmlformats.org/markup-compatibility/2006" xmlns:aink="http://schemas.microsoft.com/office/drawing/2016/ink" xmlns:am3d="http://schemas.microsoft.com/office/drawing/2017/model3d" xmlns:o="urn:schemas-microsoft-com:office:office" xmlns:oel="http://schemas.microsoft.com/office/2019/extlst" xmlns:r="http://schemas.openxmlformats.org/officeDocument/2006/relationships" xmlns:m="http://schemas.openxmlformats.org/officeDocument/2006/math" xmlns:v="urn:schemas-microsoft-com:vml" xmlns:wp14="http://schemas.microsoft.com/office/word/2010/wordprocessingDrawing" xmlns:wp="http://schemas.openxmlformats.org/drawingml/2006/wordprocessingDrawing" xmlns:w10="urn:schemas-microsoft-com:office:word" xmlns:w="http://schemas.openxmlformats.org/wordprocessingml/2006/main" xmlns:w14="http://schemas.microsoft.com/office/word/2010/wordml" xmlns:w15="http://schemas.microsoft.com/office/word/2012/wordml" xmlns:w16cex="http://schemas.microsoft.com/office/word/2018/wordml/cex" xmlns:w16cid="http://schemas.microsoft.com/office/word/2016/wordml/cid" xmlns:w16="http://schemas.microsoft.com/office/word/2018/wordml" xmlns:w16du="http://schemas.microsoft.com/office/word/2023/wordml/word16du" xmlns:w16sdtdh="http://schemas.microsoft.com/office/word/2020/wordml/sdtdatahash" xmlns:w16se="http://schemas.microsoft.com/office/word/2015/wordml/symex" xmlns:wpg="http://schemas.microsoft.com/office/word/2010/wordprocessingGroup" xmlns:wpi="http://schemas.microsoft.com/office/word/2010/wordprocessingInk" xmlns:wne="http://schemas.microsoft.com/office/word/2006/wordml" xmlns:wps="http://schemas.microsoft.com/office/word/2010/wordprocessingShape" mc:Ignorable="w14 w15 w16se w16cid w16 w16cex w16sdtdh wp14">
+  <w:footnote w:type="separator" w:id="-1">
+    <w:p>
+      <w:pPr>
+        <w:spacing w:after="0" w:line="240" w:lineRule="auto"/>
+      </w:pPr>
+      <w:r>
+        <w:separator/>
+      </w:r>
+    </w:p>
+  </w:footnote>
+  <w:footnote w:type="continuationSeparator" w:id="0">
+    <w:p>
+      <w:pPr>
+        <w:spacing w:after="0" w:line="240" w:lineRule="auto"/>
+      </w:pPr>
+      <w:r>
+        <w:continuationSeparator/>
+      </w:r>
+    </w:p>
+  </w:footnote>
+</w:footnotes>
 </file>
 
 <file path=word/numbering.xml><?xml version="1.0" encoding="utf-8"?>
@@ -2656,6 +2999,45 @@
       <w:u w:val="single"/>
     </w:rPr>
   </w:style>
+  <w:style w:type="paragraph" w:styleId="FootnoteText">
+    <w:name w:val="footnote text"/>
+    <w:basedOn w:val="Normal"/>
+    <w:link w:val="FootnoteTextChar"/>
+    <w:uiPriority w:val="99"/>
+    <w:semiHidden/>
+    <w:unhideWhenUsed/>
+    <w:rsid w:val="00E559DC"/>
+    <w:pPr>
+      <w:spacing w:after="0" w:line="240" w:lineRule="auto"/>
+    </w:pPr>
+    <w:rPr>
+      <w:sz w:val="20"/>
+      <w:szCs w:val="20"/>
+    </w:rPr>
+  </w:style>
+  <w:style w:type="character" w:customStyle="1" w:styleId="FootnoteTextChar">
+    <w:name w:val="Footnote Text Char"/>
+    <w:basedOn w:val="DefaultParagraphFont"/>
+    <w:link w:val="FootnoteText"/>
+    <w:uiPriority w:val="99"/>
+    <w:semiHidden/>
+    <w:rsid w:val="00E559DC"/>
+    <w:rPr>
+      <w:sz w:val="20"/>
+      <w:szCs w:val="20"/>
+    </w:rPr>
+  </w:style>
+  <w:style w:type="character" w:styleId="FootnoteReference">
+    <w:name w:val="footnote reference"/>
+    <w:basedOn w:val="DefaultParagraphFont"/>
+    <w:uiPriority w:val="99"/>
+    <w:semiHidden/>
+    <w:unhideWhenUsed/>
+    <w:rsid w:val="00E559DC"/>
+    <w:rPr>
+      <w:vertAlign w:val="superscript"/>
+    </w:rPr>
+  </w:style>
 </w:styles>
 </file>
 

--- a/exercise 4/p19204.docx
+++ b/exercise 4/p19204.docx
@@ -1195,6 +1195,7 @@
             </w:rPr>
             <w:t xml:space="preserve">Για παράδειγμα, μία από τις τροποποιήσεις που θα πρέπει να κάνουμε είναι να αλλάξουμε το κατώφλι της θερμοκρασίας, καθώς η θερμοκρασία στο </w:t>
           </w:r>
+          <w:proofErr w:type="spellStart"/>
           <w:r>
             <w:rPr>
               <w:b/>
@@ -1203,6 +1204,7 @@
             </w:rPr>
             <w:t>Cooja</w:t>
           </w:r>
+          <w:proofErr w:type="spellEnd"/>
           <w:r>
             <w:rPr>
               <w:b/>
@@ -1472,7 +1474,7 @@
           </mc:Choice>
           <mc:Fallback>
             <w:pict>
-              <v:shapetype w14:anchorId="43BA0222" id="_x0000_t32" coordsize="21600,21600" o:spt="32" o:oned="t" path="m,l21600,21600e" filled="f">
+              <v:shapetype w14:anchorId="174B92A3" id="_x0000_t32" coordsize="21600,21600" o:spt="32" o:oned="t" path="m,l21600,21600e" filled="f">
                 <v:path arrowok="t" fillok="f" o:connecttype="none"/>
                 <o:lock v:ext="edit" shapetype="t"/>
               </v:shapetype>
@@ -1559,7 +1561,7 @@
           </mc:Choice>
           <mc:Fallback>
             <w:pict>
-              <v:oval w14:anchorId="2043E119" id="Oval 1" o:spid="_x0000_s1026" style="position:absolute;margin-left:134.15pt;margin-top:130.9pt;width:35.45pt;height:25.1pt;z-index:251662336;visibility:visible;mso-wrap-style:square;mso-width-percent:0;mso-height-percent:0;mso-wrap-distance-left:9pt;mso-wrap-distance-top:0;mso-wrap-distance-right:9pt;mso-wrap-distance-bottom:0;mso-position-horizontal:absolute;mso-position-horizontal-relative:text;mso-position-vertical:absolute;mso-position-vertical-relative:text;mso-width-percent:0;mso-height-percent:0;mso-width-relative:margin;mso-height-relative:margin;v-text-anchor:middle" o:gfxdata="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" filled="f" strokecolor="red" strokeweight="1pt">
+              <v:oval w14:anchorId="6533F31F" id="Oval 1" o:spid="_x0000_s1026" style="position:absolute;margin-left:134.15pt;margin-top:130.9pt;width:35.45pt;height:25.1pt;z-index:251662336;visibility:visible;mso-wrap-style:square;mso-width-percent:0;mso-height-percent:0;mso-wrap-distance-left:9pt;mso-wrap-distance-top:0;mso-wrap-distance-right:9pt;mso-wrap-distance-bottom:0;mso-position-horizontal:absolute;mso-position-horizontal-relative:text;mso-position-vertical:absolute;mso-position-vertical-relative:text;mso-width-percent:0;mso-height-percent:0;mso-width-relative:margin;mso-height-relative:margin;v-text-anchor:middle" o:gfxdata="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" filled="f" strokecolor="red" strokeweight="1pt">
                 <v:stroke joinstyle="miter"/>
               </v:oval>
             </w:pict>
@@ -1612,8 +1614,6 @@
         <w:pStyle w:val="Caption"/>
         <w:jc w:val="center"/>
         <w:rPr>
-          <w:b w:val="0"/>
-          <w:bCs w:val="0"/>
           <w:lang w:val="el-GR"/>
         </w:rPr>
       </w:pPr>
@@ -1656,7 +1656,6 @@
       <w:r>
         <w:rPr>
           <w:noProof/>
-          <w:lang w:val="el-GR"/>
         </w:rPr>
         <w:t>2</w:t>
       </w:r>
@@ -1674,6 +1673,995 @@
           <w:lang w:val="el-GR"/>
         </w:rPr>
         <w:t>Ο συναγερμός εν δράσει.</w:t>
+      </w:r>
+    </w:p>
+    <w:p>
+      <w:pPr>
+        <w:rPr>
+          <w:lang w:val="el-GR"/>
+        </w:rPr>
+      </w:pPr>
+    </w:p>
+    <w:p>
+      <w:pPr>
+        <w:rPr>
+          <w:lang w:val="el-GR"/>
+        </w:rPr>
+      </w:pPr>
+      <w:r>
+        <w:rPr>
+          <w:lang w:val="el-GR"/>
+        </w:rPr>
+        <w:t xml:space="preserve">Όπως μπορεί να διαπιστωθεί από την Εικόνα 2, τα φώτα </w:t>
+      </w:r>
+      <w:r>
+        <w:t>LED</w:t>
+      </w:r>
+      <w:r>
+        <w:rPr>
+          <w:lang w:val="el-GR"/>
+        </w:rPr>
+        <w:t xml:space="preserve"> </w:t>
+      </w:r>
+      <w:r>
+        <w:rPr>
+          <w:lang w:val="el-GR"/>
+        </w:rPr>
+        <w:t>άναψαν και εκτυπώθηκε το κείμενο «</w:t>
+      </w:r>
+      <w:r>
+        <w:rPr>
+          <w:lang w:val="en-GB"/>
+        </w:rPr>
+        <w:t>Alarm</w:t>
+      </w:r>
+      <w:r>
+        <w:rPr>
+          <w:lang w:val="el-GR"/>
+        </w:rPr>
+        <w:t>!</w:t>
+      </w:r>
+      <w:r>
+        <w:rPr>
+          <w:lang w:val="el-GR"/>
+        </w:rPr>
+        <w:t>» όπως το είχαμε γράψει στον κώδικα, που σημαίνει ότι ο «συναγερμός» ενεργοποιήθηκε.</w:t>
+      </w:r>
+      <w:r>
+        <w:rPr>
+          <w:lang w:val="el-GR"/>
+        </w:rPr>
+        <w:t xml:space="preserve"> </w:t>
+      </w:r>
+      <w:r>
+        <w:rPr>
+          <w:b/>
+          <w:bCs/>
+          <w:lang w:val="el-GR"/>
+        </w:rPr>
+        <w:t xml:space="preserve">Βέβαια, όπως είπαμε και πριν </w:t>
+      </w:r>
+      <w:r>
+        <w:rPr>
+          <w:b/>
+          <w:bCs/>
+          <w:lang w:val="el-GR"/>
+        </w:rPr>
+        <w:t xml:space="preserve">η μέτρηση της θερμοκρασίας είναι πάντοτε σταθερή στο περιβάλλον του </w:t>
+      </w:r>
+      <w:proofErr w:type="spellStart"/>
+      <w:r>
+        <w:rPr>
+          <w:b/>
+          <w:bCs/>
+          <w:lang w:val="en-GB"/>
+        </w:rPr>
+        <w:t>Cooja</w:t>
+      </w:r>
+      <w:proofErr w:type="spellEnd"/>
+      <w:r>
+        <w:rPr>
+          <w:b/>
+          <w:bCs/>
+          <w:lang w:val="el-GR"/>
+        </w:rPr>
+        <w:t>. Οπότε ο συναγερμός θα είναι πάντοτε ανοιχτός μετά από κάποιο κατώφλι.</w:t>
+      </w:r>
+    </w:p>
+    <w:p>
+      <w:pPr>
+        <w:rPr>
+          <w:lang w:val="el-GR"/>
+        </w:rPr>
+      </w:pPr>
+    </w:p>
+    <w:p>
+      <w:pPr>
+        <w:pStyle w:val="Heading1"/>
+        <w:rPr>
+          <w:lang w:val="el-GR"/>
+        </w:rPr>
+      </w:pPr>
+      <w:r>
+        <w:rPr>
+          <w:lang w:val="el-GR"/>
+        </w:rPr>
+        <w:t>Μέρος Β’</w:t>
+      </w:r>
+    </w:p>
+    <w:p>
+      <w:pPr>
+        <w:rPr>
+          <w:lang w:val="el-GR"/>
+        </w:rPr>
+      </w:pPr>
+    </w:p>
+    <w:p>
+      <w:pPr>
+        <w:rPr>
+          <w:lang w:val="el-GR"/>
+        </w:rPr>
+      </w:pPr>
+      <w:r>
+        <w:rPr>
+          <w:lang w:val="el-GR"/>
+        </w:rPr>
+        <w:t>Μετά την πρόσθεση των κόμβων στο δίκτυο της Άσκησης 3, έχουμε το εξής δίκτυο:</w:t>
+      </w:r>
+    </w:p>
+    <w:p>
+      <w:pPr>
+        <w:keepNext/>
+        <w:jc w:val="center"/>
+      </w:pPr>
+      <w:r>
+        <w:rPr>
+          <w:lang w:val="el-GR"/>
+        </w:rPr>
+        <w:lastRenderedPageBreak/>
+        <w:drawing>
+          <wp:inline distT="0" distB="0" distL="0" distR="0" wp14:anchorId="370AE09E" wp14:editId="7A566877">
+            <wp:extent cx="3893127" cy="3275883"/>
+            <wp:effectExtent l="0" t="0" r="0" b="1270"/>
+            <wp:docPr id="1944165354" name="Picture 1" descr="A screenshot of a computer&#10;&#10;Description automatically generated"/>
+            <wp:cNvGraphicFramePr>
+              <a:graphicFrameLocks xmlns:a="http://schemas.openxmlformats.org/drawingml/2006/main" noChangeAspect="1"/>
+            </wp:cNvGraphicFramePr>
+            <a:graphic xmlns:a="http://schemas.openxmlformats.org/drawingml/2006/main">
+              <a:graphicData uri="http://schemas.openxmlformats.org/drawingml/2006/picture">
+                <pic:pic xmlns:pic="http://schemas.openxmlformats.org/drawingml/2006/picture">
+                  <pic:nvPicPr>
+                    <pic:cNvPr id="1944165354" name="Picture 1" descr="A screenshot of a computer&#10;&#10;Description automatically generated"/>
+                    <pic:cNvPicPr/>
+                  </pic:nvPicPr>
+                  <pic:blipFill>
+                    <a:blip r:embed="rId10"/>
+                    <a:stretch>
+                      <a:fillRect/>
+                    </a:stretch>
+                  </pic:blipFill>
+                  <pic:spPr>
+                    <a:xfrm>
+                      <a:off x="0" y="0"/>
+                      <a:ext cx="3907223" cy="3287744"/>
+                    </a:xfrm>
+                    <a:prstGeom prst="rect">
+                      <a:avLst/>
+                    </a:prstGeom>
+                  </pic:spPr>
+                </pic:pic>
+              </a:graphicData>
+            </a:graphic>
+          </wp:inline>
+        </w:drawing>
+      </w:r>
+    </w:p>
+    <w:p>
+      <w:pPr>
+        <w:pStyle w:val="Caption"/>
+        <w:jc w:val="center"/>
+        <w:rPr>
+          <w:lang w:val="el-GR"/>
+        </w:rPr>
+      </w:pPr>
+      <w:r>
+        <w:rPr>
+          <w:lang w:val="el-GR"/>
+        </w:rPr>
+        <w:t xml:space="preserve">Εικόνα </w:t>
+      </w:r>
+      <w:r>
+        <w:fldChar w:fldCharType="begin"/>
+      </w:r>
+      <w:r>
+        <w:rPr>
+          <w:lang w:val="el-GR"/>
+        </w:rPr>
+        <w:instrText xml:space="preserve"> </w:instrText>
+      </w:r>
+      <w:r>
+        <w:instrText>SEQ</w:instrText>
+      </w:r>
+      <w:r>
+        <w:rPr>
+          <w:lang w:val="el-GR"/>
+        </w:rPr>
+        <w:instrText xml:space="preserve"> Εικόνα \* </w:instrText>
+      </w:r>
+      <w:r>
+        <w:instrText>ARABIC</w:instrText>
+      </w:r>
+      <w:r>
+        <w:rPr>
+          <w:lang w:val="el-GR"/>
+        </w:rPr>
+        <w:instrText xml:space="preserve"> </w:instrText>
+      </w:r>
+      <w:r>
+        <w:fldChar w:fldCharType="separate"/>
+      </w:r>
+      <w:r>
+        <w:rPr>
+          <w:noProof/>
+        </w:rPr>
+        <w:t>3</w:t>
+      </w:r>
+      <w:r>
+        <w:fldChar w:fldCharType="end"/>
+      </w:r>
+      <w:r>
+        <w:rPr>
+          <w:lang w:val="el-GR"/>
+        </w:rPr>
+        <w:t xml:space="preserve">: Το δίκτυο του </w:t>
+      </w:r>
+      <w:r>
+        <w:rPr>
+          <w:lang w:val="en-GB"/>
+        </w:rPr>
+        <w:t>Collect</w:t>
+      </w:r>
+      <w:r>
+        <w:rPr>
+          <w:lang w:val="el-GR"/>
+        </w:rPr>
+        <w:t>-</w:t>
+      </w:r>
+      <w:r>
+        <w:rPr>
+          <w:lang w:val="en-GB"/>
+        </w:rPr>
+        <w:t>View</w:t>
+      </w:r>
+      <w:r>
+        <w:rPr>
+          <w:lang w:val="el-GR"/>
+        </w:rPr>
+        <w:t>.</w:t>
+      </w:r>
+    </w:p>
+    <w:p>
+      <w:pPr>
+        <w:rPr>
+          <w:lang w:val="el-GR"/>
+        </w:rPr>
+      </w:pPr>
+    </w:p>
+    <w:p>
+      <w:pPr>
+        <w:rPr>
+          <w:lang w:val="el-GR"/>
+        </w:rPr>
+      </w:pPr>
+      <w:r>
+        <w:rPr>
+          <w:lang w:val="el-GR"/>
+        </w:rPr>
+        <w:t xml:space="preserve">Αφήσαμε αρκετή ώρα (περίπου </w:t>
+      </w:r>
+      <w:r>
+        <w:rPr>
+          <w:lang w:val="el-GR"/>
+        </w:rPr>
+        <w:t>5</w:t>
+      </w:r>
+      <w:r>
+        <w:rPr>
+          <w:lang w:val="el-GR"/>
+        </w:rPr>
+        <w:t>0</w:t>
+      </w:r>
+      <w:r>
+        <w:rPr>
+          <w:lang w:val="el-GR"/>
+        </w:rPr>
+        <w:t xml:space="preserve"> λεπτά) την προσομοίωση να τρέχει,</w:t>
+      </w:r>
+      <w:r>
+        <w:rPr>
+          <w:lang w:val="el-GR"/>
+        </w:rPr>
+        <w:t xml:space="preserve"> ώστε να συλλέξει όσο το δυνατόν περισσότερα δεδομένα.</w:t>
+      </w:r>
+      <w:r>
+        <w:rPr>
+          <w:lang w:val="el-GR"/>
+        </w:rPr>
+        <w:t xml:space="preserve"> Ακολουθούν διαδοχικά </w:t>
+      </w:r>
+      <w:r>
+        <w:t>screenshots</w:t>
+      </w:r>
+      <w:r>
+        <w:rPr>
+          <w:lang w:val="el-GR"/>
+        </w:rPr>
+        <w:t xml:space="preserve"> </w:t>
+      </w:r>
+      <w:r>
+        <w:rPr>
+          <w:lang w:val="el-GR"/>
+        </w:rPr>
+        <w:t>τα οποία αναφέρονται στα στατιστικά που μάζεψε ένας συγκεκριμένος κόμβος. Επίσης, για να μην βγει πολύ μεγάλη η παρουσίαση, θα παρουσιάσουμε μόνο λίγα από τα δεδομένα.</w:t>
+      </w:r>
+    </w:p>
+    <w:p>
+      <w:pPr>
+        <w:rPr>
+          <w:lang w:val="el-GR"/>
+        </w:rPr>
+      </w:pPr>
+    </w:p>
+    <w:p>
+      <w:pPr>
+        <w:keepNext/>
+        <w:jc w:val="center"/>
+      </w:pPr>
+      <w:r>
+        <w:rPr>
+          <w:lang w:val="en-GB"/>
+        </w:rPr>
+        <w:lastRenderedPageBreak/>
+        <w:drawing>
+          <wp:inline distT="0" distB="0" distL="0" distR="0" wp14:anchorId="1725EBCB" wp14:editId="72241E04">
+            <wp:extent cx="3877512" cy="3262745"/>
+            <wp:effectExtent l="0" t="0" r="8890" b="0"/>
+            <wp:docPr id="970176792" name="Picture 1" descr="A screenshot of a computer&#10;&#10;Description automatically generated"/>
+            <wp:cNvGraphicFramePr>
+              <a:graphicFrameLocks xmlns:a="http://schemas.openxmlformats.org/drawingml/2006/main" noChangeAspect="1"/>
+            </wp:cNvGraphicFramePr>
+            <a:graphic xmlns:a="http://schemas.openxmlformats.org/drawingml/2006/main">
+              <a:graphicData uri="http://schemas.openxmlformats.org/drawingml/2006/picture">
+                <pic:pic xmlns:pic="http://schemas.openxmlformats.org/drawingml/2006/picture">
+                  <pic:nvPicPr>
+                    <pic:cNvPr id="970176792" name="Picture 1" descr="A screenshot of a computer&#10;&#10;Description automatically generated"/>
+                    <pic:cNvPicPr/>
+                  </pic:nvPicPr>
+                  <pic:blipFill>
+                    <a:blip r:embed="rId11"/>
+                    <a:stretch>
+                      <a:fillRect/>
+                    </a:stretch>
+                  </pic:blipFill>
+                  <pic:spPr>
+                    <a:xfrm>
+                      <a:off x="0" y="0"/>
+                      <a:ext cx="3895149" cy="3277586"/>
+                    </a:xfrm>
+                    <a:prstGeom prst="rect">
+                      <a:avLst/>
+                    </a:prstGeom>
+                  </pic:spPr>
+                </pic:pic>
+              </a:graphicData>
+            </a:graphic>
+          </wp:inline>
+        </w:drawing>
+      </w:r>
+    </w:p>
+    <w:p>
+      <w:pPr>
+        <w:pStyle w:val="Caption"/>
+        <w:jc w:val="center"/>
+        <w:rPr>
+          <w:lang w:val="el-GR"/>
+        </w:rPr>
+      </w:pPr>
+      <w:proofErr w:type="spellStart"/>
+      <w:r>
+        <w:t>Εικόν</w:t>
+      </w:r>
+      <w:proofErr w:type="spellEnd"/>
+      <w:r>
+        <w:t xml:space="preserve">α </w:t>
+      </w:r>
+      <w:fldSimple w:instr=" SEQ Εικόνα \* ARABIC ">
+        <w:r>
+          <w:rPr>
+            <w:noProof/>
+          </w:rPr>
+          <w:t>4</w:t>
+        </w:r>
+      </w:fldSimple>
+      <w:r>
+        <w:t xml:space="preserve">: </w:t>
+      </w:r>
+      <w:r>
+        <w:rPr>
+          <w:lang w:val="el-GR"/>
+        </w:rPr>
+        <w:t>Μέση κατανάλωση ενέργειας.</w:t>
+      </w:r>
+    </w:p>
+    <w:p>
+      <w:pPr>
+        <w:rPr>
+          <w:lang w:val="el-GR"/>
+        </w:rPr>
+      </w:pPr>
+    </w:p>
+    <w:p>
+      <w:pPr>
+        <w:rPr>
+          <w:lang w:val="el-GR"/>
+        </w:rPr>
+      </w:pPr>
+    </w:p>
+    <w:p>
+      <w:pPr>
+        <w:keepNext/>
+        <w:jc w:val="center"/>
+      </w:pPr>
+      <w:r>
+        <w:rPr>
+          <w:lang w:val="el-GR"/>
+        </w:rPr>
+        <w:drawing>
+          <wp:inline distT="0" distB="0" distL="0" distR="0" wp14:anchorId="653AB6C7" wp14:editId="5D5F845C">
+            <wp:extent cx="3877514" cy="3262745"/>
+            <wp:effectExtent l="0" t="0" r="8890" b="0"/>
+            <wp:docPr id="1149725443" name="Picture 1" descr="A screenshot of a computer&#10;&#10;Description automatically generated"/>
+            <wp:cNvGraphicFramePr>
+              <a:graphicFrameLocks xmlns:a="http://schemas.openxmlformats.org/drawingml/2006/main" noChangeAspect="1"/>
+            </wp:cNvGraphicFramePr>
+            <a:graphic xmlns:a="http://schemas.openxmlformats.org/drawingml/2006/main">
+              <a:graphicData uri="http://schemas.openxmlformats.org/drawingml/2006/picture">
+                <pic:pic xmlns:pic="http://schemas.openxmlformats.org/drawingml/2006/picture">
+                  <pic:nvPicPr>
+                    <pic:cNvPr id="1149725443" name="Picture 1" descr="A screenshot of a computer&#10;&#10;Description automatically generated"/>
+                    <pic:cNvPicPr/>
+                  </pic:nvPicPr>
+                  <pic:blipFill>
+                    <a:blip r:embed="rId12"/>
+                    <a:stretch>
+                      <a:fillRect/>
+                    </a:stretch>
+                  </pic:blipFill>
+                  <pic:spPr>
+                    <a:xfrm>
+                      <a:off x="0" y="0"/>
+                      <a:ext cx="3892733" cy="3275551"/>
+                    </a:xfrm>
+                    <a:prstGeom prst="rect">
+                      <a:avLst/>
+                    </a:prstGeom>
+                  </pic:spPr>
+                </pic:pic>
+              </a:graphicData>
+            </a:graphic>
+          </wp:inline>
+        </w:drawing>
+      </w:r>
+    </w:p>
+    <w:p>
+      <w:pPr>
+        <w:pStyle w:val="Caption"/>
+        <w:jc w:val="center"/>
+        <w:rPr>
+          <w:lang w:val="el-GR"/>
+        </w:rPr>
+      </w:pPr>
+      <w:r>
+        <w:rPr>
+          <w:lang w:val="el-GR"/>
+        </w:rPr>
+        <w:t xml:space="preserve">Εικόνα </w:t>
+      </w:r>
+      <w:r>
+        <w:fldChar w:fldCharType="begin"/>
+      </w:r>
+      <w:r>
+        <w:rPr>
+          <w:lang w:val="el-GR"/>
+        </w:rPr>
+        <w:instrText xml:space="preserve"> </w:instrText>
+      </w:r>
+      <w:r>
+        <w:instrText>SEQ</w:instrText>
+      </w:r>
+      <w:r>
+        <w:rPr>
+          <w:lang w:val="el-GR"/>
+        </w:rPr>
+        <w:instrText xml:space="preserve"> Εικόνα \* </w:instrText>
+      </w:r>
+      <w:r>
+        <w:instrText>ARABIC</w:instrText>
+      </w:r>
+      <w:r>
+        <w:rPr>
+          <w:lang w:val="el-GR"/>
+        </w:rPr>
+        <w:instrText xml:space="preserve"> </w:instrText>
+      </w:r>
+      <w:r>
+        <w:fldChar w:fldCharType="separate"/>
+      </w:r>
+      <w:r>
+        <w:rPr>
+          <w:noProof/>
+        </w:rPr>
+        <w:t>5</w:t>
+      </w:r>
+      <w:r>
+        <w:fldChar w:fldCharType="end"/>
+      </w:r>
+      <w:r>
+        <w:rPr>
+          <w:lang w:val="el-GR"/>
+        </w:rPr>
+        <w:t>: Γράφημα φωτός συναρτήσει με τον χρόνο.</w:t>
+      </w:r>
+    </w:p>
+    <w:p>
+      <w:pPr>
+        <w:rPr>
+          <w:lang w:val="el-GR"/>
+        </w:rPr>
+      </w:pPr>
+    </w:p>
+    <w:p>
+      <w:pPr>
+        <w:keepNext/>
+        <w:jc w:val="center"/>
+      </w:pPr>
+      <w:r>
+        <w:rPr>
+          <w:lang w:val="el-GR"/>
+        </w:rPr>
+        <w:lastRenderedPageBreak/>
+        <w:drawing>
+          <wp:inline distT="0" distB="0" distL="0" distR="0" wp14:anchorId="08FC76DD" wp14:editId="01892B5E">
+            <wp:extent cx="3927764" cy="3305029"/>
+            <wp:effectExtent l="0" t="0" r="0" b="0"/>
+            <wp:docPr id="1441165933" name="Picture 1" descr="A screenshot of a computer&#10;&#10;Description automatically generated"/>
+            <wp:cNvGraphicFramePr>
+              <a:graphicFrameLocks xmlns:a="http://schemas.openxmlformats.org/drawingml/2006/main" noChangeAspect="1"/>
+            </wp:cNvGraphicFramePr>
+            <a:graphic xmlns:a="http://schemas.openxmlformats.org/drawingml/2006/main">
+              <a:graphicData uri="http://schemas.openxmlformats.org/drawingml/2006/picture">
+                <pic:pic xmlns:pic="http://schemas.openxmlformats.org/drawingml/2006/picture">
+                  <pic:nvPicPr>
+                    <pic:cNvPr id="1441165933" name="Picture 1" descr="A screenshot of a computer&#10;&#10;Description automatically generated"/>
+                    <pic:cNvPicPr/>
+                  </pic:nvPicPr>
+                  <pic:blipFill>
+                    <a:blip r:embed="rId13"/>
+                    <a:stretch>
+                      <a:fillRect/>
+                    </a:stretch>
+                  </pic:blipFill>
+                  <pic:spPr>
+                    <a:xfrm>
+                      <a:off x="0" y="0"/>
+                      <a:ext cx="3932978" cy="3309417"/>
+                    </a:xfrm>
+                    <a:prstGeom prst="rect">
+                      <a:avLst/>
+                    </a:prstGeom>
+                  </pic:spPr>
+                </pic:pic>
+              </a:graphicData>
+            </a:graphic>
+          </wp:inline>
+        </w:drawing>
+      </w:r>
+    </w:p>
+    <w:p>
+      <w:pPr>
+        <w:pStyle w:val="Caption"/>
+        <w:jc w:val="center"/>
+        <w:rPr>
+          <w:lang w:val="el-GR"/>
+        </w:rPr>
+      </w:pPr>
+      <w:proofErr w:type="spellStart"/>
+      <w:r>
+        <w:t>Εικόν</w:t>
+      </w:r>
+      <w:proofErr w:type="spellEnd"/>
+      <w:r>
+        <w:t xml:space="preserve">α </w:t>
+      </w:r>
+      <w:fldSimple w:instr=" SEQ Εικόνα \* ARABIC ">
+        <w:r>
+          <w:rPr>
+            <w:noProof/>
+          </w:rPr>
+          <w:t>6</w:t>
+        </w:r>
+      </w:fldSimple>
+      <w:r>
+        <w:rPr>
+          <w:lang w:val="el-GR"/>
+        </w:rPr>
+        <w:t>: Μέση θερμοκρασία.</w:t>
+      </w:r>
+    </w:p>
+    <w:p>
+      <w:pPr>
+        <w:rPr>
+          <w:lang w:val="el-GR"/>
+        </w:rPr>
+      </w:pPr>
+    </w:p>
+    <w:p>
+      <w:pPr>
+        <w:rPr>
+          <w:lang w:val="el-GR"/>
+        </w:rPr>
+      </w:pPr>
+    </w:p>
+    <w:p>
+      <w:pPr>
+        <w:keepNext/>
+        <w:jc w:val="center"/>
+      </w:pPr>
+      <w:r>
+        <w:rPr>
+          <w:lang w:val="el-GR"/>
+        </w:rPr>
+        <w:drawing>
+          <wp:inline distT="0" distB="0" distL="0" distR="0" wp14:anchorId="071B9CC0" wp14:editId="38F5AC43">
+            <wp:extent cx="3885747" cy="3269673"/>
+            <wp:effectExtent l="0" t="0" r="635" b="6985"/>
+            <wp:docPr id="2098392056" name="Picture 1" descr="A screenshot of a computer&#10;&#10;Description automatically generated"/>
+            <wp:cNvGraphicFramePr>
+              <a:graphicFrameLocks xmlns:a="http://schemas.openxmlformats.org/drawingml/2006/main" noChangeAspect="1"/>
+            </wp:cNvGraphicFramePr>
+            <a:graphic xmlns:a="http://schemas.openxmlformats.org/drawingml/2006/main">
+              <a:graphicData uri="http://schemas.openxmlformats.org/drawingml/2006/picture">
+                <pic:pic xmlns:pic="http://schemas.openxmlformats.org/drawingml/2006/picture">
+                  <pic:nvPicPr>
+                    <pic:cNvPr id="2098392056" name="Picture 1" descr="A screenshot of a computer&#10;&#10;Description automatically generated"/>
+                    <pic:cNvPicPr/>
+                  </pic:nvPicPr>
+                  <pic:blipFill>
+                    <a:blip r:embed="rId14"/>
+                    <a:stretch>
+                      <a:fillRect/>
+                    </a:stretch>
+                  </pic:blipFill>
+                  <pic:spPr>
+                    <a:xfrm>
+                      <a:off x="0" y="0"/>
+                      <a:ext cx="3893065" cy="3275831"/>
+                    </a:xfrm>
+                    <a:prstGeom prst="rect">
+                      <a:avLst/>
+                    </a:prstGeom>
+                  </pic:spPr>
+                </pic:pic>
+              </a:graphicData>
+            </a:graphic>
+          </wp:inline>
+        </w:drawing>
+      </w:r>
+    </w:p>
+    <w:p>
+      <w:pPr>
+        <w:pStyle w:val="Caption"/>
+        <w:jc w:val="center"/>
+        <w:rPr>
+          <w:lang w:val="el-GR"/>
+        </w:rPr>
+      </w:pPr>
+      <w:proofErr w:type="spellStart"/>
+      <w:r>
+        <w:t>Εικόν</w:t>
+      </w:r>
+      <w:proofErr w:type="spellEnd"/>
+      <w:r>
+        <w:t xml:space="preserve">α </w:t>
+      </w:r>
+      <w:fldSimple w:instr=" SEQ Εικόνα \* ARABIC ">
+        <w:r>
+          <w:rPr>
+            <w:noProof/>
+          </w:rPr>
+          <w:t>7</w:t>
+        </w:r>
+      </w:fldSimple>
+      <w:r>
+        <w:rPr>
+          <w:lang w:val="el-GR"/>
+        </w:rPr>
+        <w:t>: Γράφημα τάσης μπαταρίας.</w:t>
+      </w:r>
+    </w:p>
+    <w:p>
+      <w:pPr>
+        <w:rPr>
+          <w:lang w:val="el-GR"/>
+        </w:rPr>
+      </w:pPr>
+    </w:p>
+    <w:p>
+      <w:pPr>
+        <w:keepNext/>
+        <w:jc w:val="center"/>
+      </w:pPr>
+      <w:r>
+        <w:rPr>
+          <w:lang w:val="el-GR"/>
+        </w:rPr>
+        <w:lastRenderedPageBreak/>
+        <w:drawing>
+          <wp:inline distT="0" distB="0" distL="0" distR="0" wp14:anchorId="5932195B" wp14:editId="72A21B41">
+            <wp:extent cx="3922380" cy="3300499"/>
+            <wp:effectExtent l="0" t="0" r="2540" b="0"/>
+            <wp:docPr id="1396151390" name="Picture 1" descr="A screenshot of a computer&#10;&#10;Description automatically generated"/>
+            <wp:cNvGraphicFramePr>
+              <a:graphicFrameLocks xmlns:a="http://schemas.openxmlformats.org/drawingml/2006/main" noChangeAspect="1"/>
+            </wp:cNvGraphicFramePr>
+            <a:graphic xmlns:a="http://schemas.openxmlformats.org/drawingml/2006/main">
+              <a:graphicData uri="http://schemas.openxmlformats.org/drawingml/2006/picture">
+                <pic:pic xmlns:pic="http://schemas.openxmlformats.org/drawingml/2006/picture">
+                  <pic:nvPicPr>
+                    <pic:cNvPr id="1396151390" name="Picture 1" descr="A screenshot of a computer&#10;&#10;Description automatically generated"/>
+                    <pic:cNvPicPr/>
+                  </pic:nvPicPr>
+                  <pic:blipFill>
+                    <a:blip r:embed="rId15"/>
+                    <a:stretch>
+                      <a:fillRect/>
+                    </a:stretch>
+                  </pic:blipFill>
+                  <pic:spPr>
+                    <a:xfrm>
+                      <a:off x="0" y="0"/>
+                      <a:ext cx="3943958" cy="3318656"/>
+                    </a:xfrm>
+                    <a:prstGeom prst="rect">
+                      <a:avLst/>
+                    </a:prstGeom>
+                  </pic:spPr>
+                </pic:pic>
+              </a:graphicData>
+            </a:graphic>
+          </wp:inline>
+        </w:drawing>
+      </w:r>
+    </w:p>
+    <w:p>
+      <w:pPr>
+        <w:pStyle w:val="Caption"/>
+        <w:jc w:val="center"/>
+        <w:rPr>
+          <w:lang w:val="el-GR"/>
+        </w:rPr>
+      </w:pPr>
+      <w:proofErr w:type="spellStart"/>
+      <w:r>
+        <w:t>Εικόν</w:t>
+      </w:r>
+      <w:proofErr w:type="spellEnd"/>
+      <w:r>
+        <w:t xml:space="preserve">α </w:t>
+      </w:r>
+      <w:fldSimple w:instr=" SEQ Εικόνα \* ARABIC ">
+        <w:r>
+          <w:rPr>
+            <w:noProof/>
+          </w:rPr>
+          <w:t>8</w:t>
+        </w:r>
+      </w:fldSimple>
+      <w:r>
+        <w:rPr>
+          <w:lang w:val="el-GR"/>
+        </w:rPr>
+        <w:t>: Χάρτης μετρητών/αισθητήρων.</w:t>
+      </w:r>
+    </w:p>
+    <w:p>
+      <w:pPr>
+        <w:rPr>
+          <w:lang w:val="el-GR"/>
+        </w:rPr>
+      </w:pPr>
+    </w:p>
+    <w:p>
+      <w:pPr>
+        <w:rPr>
+          <w:lang w:val="el-GR"/>
+        </w:rPr>
+      </w:pPr>
+    </w:p>
+    <w:p>
+      <w:pPr>
+        <w:keepNext/>
+        <w:jc w:val="center"/>
+      </w:pPr>
+      <w:r>
+        <w:rPr>
+          <w:lang w:val="el-GR"/>
+        </w:rPr>
+        <w:drawing>
+          <wp:inline distT="0" distB="0" distL="0" distR="0" wp14:anchorId="3C719E4C" wp14:editId="7D215696">
+            <wp:extent cx="3844636" cy="3235080"/>
+            <wp:effectExtent l="0" t="0" r="3810" b="3810"/>
+            <wp:docPr id="1772969397" name="Picture 1" descr="A screenshot of a computer&#10;&#10;Description automatically generated"/>
+            <wp:cNvGraphicFramePr>
+              <a:graphicFrameLocks xmlns:a="http://schemas.openxmlformats.org/drawingml/2006/main" noChangeAspect="1"/>
+            </wp:cNvGraphicFramePr>
+            <a:graphic xmlns:a="http://schemas.openxmlformats.org/drawingml/2006/main">
+              <a:graphicData uri="http://schemas.openxmlformats.org/drawingml/2006/picture">
+                <pic:pic xmlns:pic="http://schemas.openxmlformats.org/drawingml/2006/picture">
+                  <pic:nvPicPr>
+                    <pic:cNvPr id="1772969397" name="Picture 1" descr="A screenshot of a computer&#10;&#10;Description automatically generated"/>
+                    <pic:cNvPicPr/>
+                  </pic:nvPicPr>
+                  <pic:blipFill>
+                    <a:blip r:embed="rId16"/>
+                    <a:stretch>
+                      <a:fillRect/>
+                    </a:stretch>
+                  </pic:blipFill>
+                  <pic:spPr>
+                    <a:xfrm>
+                      <a:off x="0" y="0"/>
+                      <a:ext cx="3846588" cy="3236722"/>
+                    </a:xfrm>
+                    <a:prstGeom prst="rect">
+                      <a:avLst/>
+                    </a:prstGeom>
+                  </pic:spPr>
+                </pic:pic>
+              </a:graphicData>
+            </a:graphic>
+          </wp:inline>
+        </w:drawing>
+      </w:r>
+    </w:p>
+    <w:p>
+      <w:pPr>
+        <w:pStyle w:val="Caption"/>
+        <w:jc w:val="center"/>
+        <w:rPr>
+          <w:lang w:val="el-GR"/>
+        </w:rPr>
+      </w:pPr>
+      <w:proofErr w:type="spellStart"/>
+      <w:r>
+        <w:t>Εικόν</w:t>
+      </w:r>
+      <w:proofErr w:type="spellEnd"/>
+      <w:r>
+        <w:t xml:space="preserve">α </w:t>
+      </w:r>
+      <w:fldSimple w:instr=" SEQ Εικόνα \* ARABIC ">
+        <w:r>
+          <w:rPr>
+            <w:noProof/>
+          </w:rPr>
+          <w:t>9</w:t>
+        </w:r>
+      </w:fldSimple>
+      <w:r>
+        <w:rPr>
+          <w:lang w:val="el-GR"/>
+        </w:rPr>
+        <w:t>: Γράφημα δικτύου.</w:t>
+      </w:r>
+    </w:p>
+    <w:p>
+      <w:pPr>
+        <w:rPr>
+          <w:lang w:val="el-GR"/>
+        </w:rPr>
+      </w:pPr>
+    </w:p>
+    <w:p>
+      <w:pPr>
+        <w:keepNext/>
+        <w:jc w:val="center"/>
+      </w:pPr>
+      <w:r>
+        <w:rPr>
+          <w:lang w:val="el-GR"/>
+        </w:rPr>
+        <w:lastRenderedPageBreak/>
+        <w:drawing>
+          <wp:inline distT="0" distB="0" distL="0" distR="0" wp14:anchorId="6E9F53C9" wp14:editId="723DBA86">
+            <wp:extent cx="3844637" cy="3235082"/>
+            <wp:effectExtent l="0" t="0" r="3810" b="3810"/>
+            <wp:docPr id="677285364" name="Picture 1" descr="A screenshot of a computer&#10;&#10;Description automatically generated"/>
+            <wp:cNvGraphicFramePr>
+              <a:graphicFrameLocks xmlns:a="http://schemas.openxmlformats.org/drawingml/2006/main" noChangeAspect="1"/>
+            </wp:cNvGraphicFramePr>
+            <a:graphic xmlns:a="http://schemas.openxmlformats.org/drawingml/2006/main">
+              <a:graphicData uri="http://schemas.openxmlformats.org/drawingml/2006/picture">
+                <pic:pic xmlns:pic="http://schemas.openxmlformats.org/drawingml/2006/picture">
+                  <pic:nvPicPr>
+                    <pic:cNvPr id="677285364" name="Picture 1" descr="A screenshot of a computer&#10;&#10;Description automatically generated"/>
+                    <pic:cNvPicPr/>
+                  </pic:nvPicPr>
+                  <pic:blipFill>
+                    <a:blip r:embed="rId17"/>
+                    <a:stretch>
+                      <a:fillRect/>
+                    </a:stretch>
+                  </pic:blipFill>
+                  <pic:spPr>
+                    <a:xfrm>
+                      <a:off x="0" y="0"/>
+                      <a:ext cx="3854107" cy="3243051"/>
+                    </a:xfrm>
+                    <a:prstGeom prst="rect">
+                      <a:avLst/>
+                    </a:prstGeom>
+                  </pic:spPr>
+                </pic:pic>
+              </a:graphicData>
+            </a:graphic>
+          </wp:inline>
+        </w:drawing>
+      </w:r>
+    </w:p>
+    <w:p>
+      <w:pPr>
+        <w:pStyle w:val="Caption"/>
+        <w:jc w:val="center"/>
+        <w:rPr>
+          <w:lang w:val="el-GR"/>
+        </w:rPr>
+      </w:pPr>
+      <w:proofErr w:type="spellStart"/>
+      <w:r>
+        <w:t>Εικόν</w:t>
+      </w:r>
+      <w:proofErr w:type="spellEnd"/>
+      <w:r>
+        <w:t xml:space="preserve">α </w:t>
+      </w:r>
+      <w:fldSimple w:instr=" SEQ Εικόνα \* ARABIC ">
+        <w:r>
+          <w:rPr>
+            <w:noProof/>
+          </w:rPr>
+          <w:t>10</w:t>
+        </w:r>
+      </w:fldSimple>
+      <w:r>
+        <w:rPr>
+          <w:lang w:val="el-GR"/>
+        </w:rPr>
+        <w:t xml:space="preserve">: Γράφημα </w:t>
+      </w:r>
+      <w:proofErr w:type="spellStart"/>
+      <w:r>
+        <w:rPr>
+          <w:lang w:val="el-GR"/>
+        </w:rPr>
+        <w:t>ληφθέντων</w:t>
+      </w:r>
+      <w:proofErr w:type="spellEnd"/>
+      <w:r>
+        <w:rPr>
+          <w:lang w:val="el-GR"/>
+        </w:rPr>
+        <w:t xml:space="preserve"> πακέτων συναρτήσει με την ώρα.</w:t>
       </w:r>
     </w:p>
     <w:sectPr>
@@ -1918,11 +2906,127 @@
       </w:pPr>
     </w:lvl>
   </w:abstractNum>
+  <w:abstractNum w:abstractNumId="2" w15:restartNumberingAfterBreak="0">
+    <w:nsid w:val="32F768ED"/>
+    <w:multiLevelType w:val="hybridMultilevel"/>
+    <w:tmpl w:val="4810F666"/>
+    <w:lvl w:ilvl="0" w:tplc="04090001">
+      <w:start w:val="1"/>
+      <w:numFmt w:val="bullet"/>
+      <w:lvlText w:val=""/>
+      <w:lvlJc w:val="left"/>
+      <w:pPr>
+        <w:ind w:left="720" w:hanging="360"/>
+      </w:pPr>
+      <w:rPr>
+        <w:rFonts w:ascii="Symbol" w:hAnsi="Symbol" w:hint="default"/>
+      </w:rPr>
+    </w:lvl>
+    <w:lvl w:ilvl="1" w:tplc="04090003" w:tentative="1">
+      <w:start w:val="1"/>
+      <w:numFmt w:val="bullet"/>
+      <w:lvlText w:val="o"/>
+      <w:lvlJc w:val="left"/>
+      <w:pPr>
+        <w:ind w:left="1440" w:hanging="360"/>
+      </w:pPr>
+      <w:rPr>
+        <w:rFonts w:ascii="Courier New" w:hAnsi="Courier New" w:cs="Courier New" w:hint="default"/>
+      </w:rPr>
+    </w:lvl>
+    <w:lvl w:ilvl="2" w:tplc="04090005" w:tentative="1">
+      <w:start w:val="1"/>
+      <w:numFmt w:val="bullet"/>
+      <w:lvlText w:val=""/>
+      <w:lvlJc w:val="left"/>
+      <w:pPr>
+        <w:ind w:left="2160" w:hanging="360"/>
+      </w:pPr>
+      <w:rPr>
+        <w:rFonts w:ascii="Wingdings" w:hAnsi="Wingdings" w:hint="default"/>
+      </w:rPr>
+    </w:lvl>
+    <w:lvl w:ilvl="3" w:tplc="04090001" w:tentative="1">
+      <w:start w:val="1"/>
+      <w:numFmt w:val="bullet"/>
+      <w:lvlText w:val=""/>
+      <w:lvlJc w:val="left"/>
+      <w:pPr>
+        <w:ind w:left="2880" w:hanging="360"/>
+      </w:pPr>
+      <w:rPr>
+        <w:rFonts w:ascii="Symbol" w:hAnsi="Symbol" w:hint="default"/>
+      </w:rPr>
+    </w:lvl>
+    <w:lvl w:ilvl="4" w:tplc="04090003" w:tentative="1">
+      <w:start w:val="1"/>
+      <w:numFmt w:val="bullet"/>
+      <w:lvlText w:val="o"/>
+      <w:lvlJc w:val="left"/>
+      <w:pPr>
+        <w:ind w:left="3600" w:hanging="360"/>
+      </w:pPr>
+      <w:rPr>
+        <w:rFonts w:ascii="Courier New" w:hAnsi="Courier New" w:cs="Courier New" w:hint="default"/>
+      </w:rPr>
+    </w:lvl>
+    <w:lvl w:ilvl="5" w:tplc="04090005" w:tentative="1">
+      <w:start w:val="1"/>
+      <w:numFmt w:val="bullet"/>
+      <w:lvlText w:val=""/>
+      <w:lvlJc w:val="left"/>
+      <w:pPr>
+        <w:ind w:left="4320" w:hanging="360"/>
+      </w:pPr>
+      <w:rPr>
+        <w:rFonts w:ascii="Wingdings" w:hAnsi="Wingdings" w:hint="default"/>
+      </w:rPr>
+    </w:lvl>
+    <w:lvl w:ilvl="6" w:tplc="04090001" w:tentative="1">
+      <w:start w:val="1"/>
+      <w:numFmt w:val="bullet"/>
+      <w:lvlText w:val=""/>
+      <w:lvlJc w:val="left"/>
+      <w:pPr>
+        <w:ind w:left="5040" w:hanging="360"/>
+      </w:pPr>
+      <w:rPr>
+        <w:rFonts w:ascii="Symbol" w:hAnsi="Symbol" w:hint="default"/>
+      </w:rPr>
+    </w:lvl>
+    <w:lvl w:ilvl="7" w:tplc="04090003" w:tentative="1">
+      <w:start w:val="1"/>
+      <w:numFmt w:val="bullet"/>
+      <w:lvlText w:val="o"/>
+      <w:lvlJc w:val="left"/>
+      <w:pPr>
+        <w:ind w:left="5760" w:hanging="360"/>
+      </w:pPr>
+      <w:rPr>
+        <w:rFonts w:ascii="Courier New" w:hAnsi="Courier New" w:cs="Courier New" w:hint="default"/>
+      </w:rPr>
+    </w:lvl>
+    <w:lvl w:ilvl="8" w:tplc="04090005" w:tentative="1">
+      <w:start w:val="1"/>
+      <w:numFmt w:val="bullet"/>
+      <w:lvlText w:val=""/>
+      <w:lvlJc w:val="left"/>
+      <w:pPr>
+        <w:ind w:left="6480" w:hanging="360"/>
+      </w:pPr>
+      <w:rPr>
+        <w:rFonts w:ascii="Wingdings" w:hAnsi="Wingdings" w:hint="default"/>
+      </w:rPr>
+    </w:lvl>
+  </w:abstractNum>
   <w:num w:numId="1" w16cid:durableId="1396782111">
     <w:abstractNumId w:val="0"/>
   </w:num>
   <w:num w:numId="2" w16cid:durableId="1240943938">
     <w:abstractNumId w:val="1"/>
+  </w:num>
+  <w:num w:numId="3" w16cid:durableId="2073917358">
+    <w:abstractNumId w:val="2"/>
   </w:num>
 </w:numbering>
 </file>
